--- a/2017/Декабрь/28.12/Жигулин  ВА.docx
+++ b/2017/Декабрь/28.12/Жигулин  ВА.docx
@@ -484,6 +484,7 @@
             <w:listItem w:displayText="OS" w:value="OS"/>
           </w:comboBox>
         </w:sdtPr>
+        <w:sdtEndPr/>
         <w:sdtContent>
           <w:r>
             <w:rPr>
@@ -506,41 +507,34 @@
           <w:color w:val="7030A0"/>
           <w:lang w:val="ru-RU"/>
         </w:rPr>
+        <w:t xml:space="preserve"> ХБП II с</w:t>
+      </w:r>
+      <w:r>
+        <w:rPr>
+          <w:color w:val="7030A0"/>
+          <w:lang w:val="ru-RU"/>
+        </w:rPr>
+        <w:t>т. Диабетическая нефропатия III</w:t>
+      </w:r>
+      <w:r>
+        <w:rPr>
+          <w:color w:val="7030A0"/>
+          <w:lang w:val="ru-RU"/>
+        </w:rPr>
+        <w:t xml:space="preserve"> ст. </w:t>
+      </w:r>
+      <w:r>
+        <w:rPr>
+          <w:lang w:val="ru-RU"/>
+        </w:rPr>
+        <w:t xml:space="preserve">Диабетическая ангиопатия артерий н/к. </w:t>
+      </w:r>
+      <w:r>
+        <w:rPr>
+          <w:lang w:val="ru-RU"/>
+        </w:rPr>
         <w:t xml:space="preserve"> </w:t>
       </w:r>
-      <w:r>
-        <w:rPr>
-          <w:color w:val="7030A0"/>
-          <w:lang w:val="ru-RU"/>
-        </w:rPr>
-        <w:t>ХБП II с</w:t>
-      </w:r>
-      <w:r>
-        <w:rPr>
-          <w:color w:val="7030A0"/>
-          <w:lang w:val="ru-RU"/>
-        </w:rPr>
-        <w:t>т. Диабетическая нефропатия III</w:t>
-      </w:r>
-      <w:r>
-        <w:rPr>
-          <w:color w:val="7030A0"/>
-          <w:lang w:val="ru-RU"/>
-        </w:rPr>
-        <w:t xml:space="preserve"> ст. </w:t>
-      </w:r>
-      <w:r>
-        <w:rPr>
-          <w:lang w:val="ru-RU"/>
-        </w:rPr>
-        <w:t xml:space="preserve">Диабетическая ангиопатия артерий н/к. </w:t>
-      </w:r>
-      <w:r>
-        <w:rPr>
-          <w:lang w:val="ru-RU"/>
-        </w:rPr>
-        <w:t xml:space="preserve"> </w:t>
-      </w:r>
       <w:proofErr w:type="spellStart"/>
       <w:r>
         <w:rPr>
@@ -551,211 +545,56 @@
       <w:proofErr w:type="spellEnd"/>
       <w:r>
         <w:rPr>
+          <w:lang w:val="ru-RU"/>
+        </w:rPr>
+        <w:t xml:space="preserve">. </w:t>
+      </w:r>
+      <w:r>
+        <w:rPr>
+          <w:color w:val="0000CC"/>
+          <w:lang w:val="ru-RU"/>
+        </w:rPr>
+        <w:t>Диабетическая дистальная симметричная полинейропатия н/</w:t>
+      </w:r>
+      <w:proofErr w:type="gramStart"/>
+      <w:r>
+        <w:rPr>
+          <w:color w:val="0000CC"/>
+          <w:lang w:val="ru-RU"/>
+        </w:rPr>
+        <w:t>к</w:t>
+      </w:r>
+      <w:proofErr w:type="gramEnd"/>
+      <w:r>
+        <w:rPr>
+          <w:color w:val="0000CC"/>
+          <w:lang w:val="ru-RU"/>
+        </w:rPr>
+        <w:t>, сенсомоторная форма</w:t>
+      </w:r>
+      <w:r>
+        <w:rPr>
+          <w:color w:val="0000CC"/>
+          <w:lang w:val="ru-RU"/>
+        </w:rPr>
+        <w:t xml:space="preserve"> (NSS 0, NDS 2</w:t>
+      </w:r>
+      <w:r>
+        <w:rPr>
+          <w:color w:val="0000CC"/>
+          <w:lang w:val="ru-RU"/>
+        </w:rPr>
+        <w:t>)</w:t>
+      </w:r>
+      <w:r>
+        <w:rPr>
+          <w:color w:val="0000CC"/>
           <w:lang w:val="ru-RU"/>
         </w:rPr>
         <w:t>.</w:t>
       </w:r>
       <w:bookmarkStart w:id="1" w:name="_GoBack"/>
       <w:bookmarkEnd w:id="1"/>
-      <w:r>
-        <w:rPr>
-          <w:lang w:val="ru-RU"/>
-        </w:rPr>
-        <w:t xml:space="preserve"> </w:t>
-      </w:r>
-    </w:p>
-    <w:p>
-      <w:pPr>
-        <w:ind w:left="-567"/>
-        <w:jc w:val="both"/>
-        <w:rPr>
-          <w:lang w:val="ru-RU"/>
-        </w:rPr>
-      </w:pPr>
-    </w:p>
-    <w:p>
-      <w:pPr>
-        <w:ind w:left="-567"/>
-        <w:jc w:val="both"/>
-        <w:rPr>
-          <w:color w:val="17365D" w:themeColor="text2" w:themeShade="BF"/>
-          <w:lang w:val="ru-RU"/>
-        </w:rPr>
-      </w:pPr>
-    </w:p>
-    <w:p>
-      <w:pPr>
-        <w:ind w:left="-567"/>
-        <w:jc w:val="both"/>
-        <w:rPr>
-          <w:lang w:val="ru-RU"/>
-        </w:rPr>
-      </w:pPr>
-    </w:p>
-    <w:p>
-      <w:pPr>
-        <w:ind w:left="-567"/>
-        <w:jc w:val="both"/>
-        <w:rPr>
-          <w:color w:val="0000CC"/>
-          <w:lang w:val="ru-RU"/>
-        </w:rPr>
-      </w:pPr>
-      <w:r>
-        <w:rPr>
-          <w:color w:val="0000CC"/>
-          <w:lang w:val="ru-RU"/>
-        </w:rPr>
-        <w:t>Диабетическая дистальная симметричная полинейропатия н/</w:t>
-      </w:r>
-      <w:proofErr w:type="gramStart"/>
-      <w:r>
-        <w:rPr>
-          <w:color w:val="0000CC"/>
-          <w:lang w:val="ru-RU"/>
-        </w:rPr>
-        <w:t>к</w:t>
-      </w:r>
-      <w:proofErr w:type="gramEnd"/>
-      <w:r>
-        <w:rPr>
-          <w:color w:val="0000CC"/>
-          <w:lang w:val="ru-RU"/>
-        </w:rPr>
-        <w:t>, сенсомоторная форма</w:t>
-      </w:r>
-      <w:r>
-        <w:rPr>
-          <w:color w:val="0000CC"/>
-          <w:lang w:val="ru-RU"/>
-        </w:rPr>
-        <w:t xml:space="preserve"> (NSS 6, NDS 6), </w:t>
-      </w:r>
-      <w:r>
-        <w:rPr>
-          <w:color w:val="0000CC"/>
-          <w:lang w:val="ru-RU"/>
-        </w:rPr>
-        <w:t xml:space="preserve">  хроническое течение</w:t>
-      </w:r>
-    </w:p>
-    <w:p>
-      <w:pPr>
-        <w:ind w:left="-567"/>
-        <w:jc w:val="both"/>
-        <w:rPr>
-          <w:color w:val="0000FF"/>
-          <w:lang w:val="ru-RU"/>
-        </w:rPr>
-      </w:pPr>
-      <w:sdt>
-        <w:sdtPr>
-          <w:rPr>
-            <w:color w:val="0000FF"/>
-            <w:lang w:val="ru-RU"/>
-          </w:rPr>
-          <w:id w:val="-968201283"/>
-          <w:placeholder>
-            <w:docPart w:val="DefaultPlaceholder_1082065159"/>
-          </w:placeholder>
-          <w:comboBox>
-            <w:listItem w:value="Выберите элемент."/>
-            <w:listItem w:displayText="Дисциркуляторная" w:value="Дисциркуляторная"/>
-            <w:listItem w:displayText="Диабетическая" w:value="Диабетическая"/>
-            <w:listItem w:displayText="Дисметаболическая" w:value="Дисметаболическая"/>
-          </w:comboBox>
-        </w:sdtPr>
-        <w:sdtEndPr/>
-        <w:sdtContent>
-          <w:r>
-            <w:rPr>
-              <w:color w:val="0000FF"/>
-              <w:lang w:val="ru-RU"/>
-            </w:rPr>
-            <w:t>Дисциркуляторная</w:t>
-          </w:r>
-        </w:sdtContent>
-      </w:sdt>
-      <w:r>
-        <w:rPr>
-          <w:color w:val="0000FF"/>
-          <w:lang w:val="ru-RU"/>
-        </w:rPr>
-        <w:t xml:space="preserve"> энцефалопатия I-II сочетанного генеза (</w:t>
-      </w:r>
-      <w:r>
-        <w:rPr>
-          <w:color w:val="0000FF"/>
-          <w:lang w:val="ru-RU"/>
-        </w:rPr>
-        <w:t>дисметаболическая</w:t>
-      </w:r>
-      <w:r>
-        <w:rPr>
-          <w:color w:val="0000FF"/>
-          <w:lang w:val="ru-RU"/>
-        </w:rPr>
-        <w:t>, гипертоническая).</w:t>
-      </w:r>
-    </w:p>
-    <w:p>
-      <w:pPr>
-        <w:ind w:left="-567"/>
-        <w:jc w:val="both"/>
-        <w:rPr>
-          <w:color w:val="0000FF"/>
-          <w:lang w:val="ru-RU"/>
-        </w:rPr>
-      </w:pPr>
-      <w:r>
-        <w:rPr>
-          <w:color w:val="0000FF"/>
-          <w:lang w:val="ru-RU"/>
-        </w:rPr>
-        <w:t xml:space="preserve">астеновегетативный </w:t>
-      </w:r>
-      <w:proofErr w:type="gramStart"/>
-      <w:r>
-        <w:rPr>
-          <w:color w:val="0000FF"/>
-          <w:lang w:val="ru-RU"/>
-        </w:rPr>
-        <w:t>с-м</w:t>
-      </w:r>
-      <w:proofErr w:type="gramEnd"/>
-      <w:r>
-        <w:rPr>
-          <w:color w:val="0000FF"/>
-          <w:lang w:val="ru-RU"/>
-        </w:rPr>
-        <w:t xml:space="preserve">, </w:t>
-      </w:r>
-      <w:proofErr w:type="spellStart"/>
-      <w:r>
-        <w:rPr>
-          <w:color w:val="0000FF"/>
-          <w:lang w:val="ru-RU"/>
-        </w:rPr>
-        <w:t>астено</w:t>
-      </w:r>
-      <w:proofErr w:type="spellEnd"/>
-      <w:r>
-        <w:rPr>
-          <w:color w:val="0000FF"/>
-          <w:lang w:val="ru-RU"/>
-        </w:rPr>
-        <w:t>-невротический с-м, вестибуло-атактический с-м.  цереброастенический с-м, цефалгический с-м,</w:t>
-      </w:r>
-    </w:p>
-    <w:p>
-      <w:pPr>
-        <w:ind w:left="-567"/>
-        <w:jc w:val="both"/>
-        <w:rPr>
-          <w:color w:val="0000FF"/>
-          <w:lang w:val="ru-RU"/>
-        </w:rPr>
-      </w:pPr>
     </w:p>
     <w:p>
       <w:pPr>
@@ -2870,18 +2709,75 @@
           <w:sz w:val="24"/>
           <w:szCs w:val="24"/>
         </w:rPr>
-        <w:t xml:space="preserve"> в п/</w:t>
+        <w:t xml:space="preserve"> в п/з</w:t>
+      </w:r>
+    </w:p>
+    <w:p>
+      <w:pPr>
+        <w:ind w:left="-567"/>
+        <w:rPr>
+          <w:lang w:val="ru-RU"/>
+        </w:rPr>
+      </w:pPr>
+      <w:r>
+        <w:t>2</w:t>
+      </w:r>
+      <w:r>
+        <w:rPr>
+          <w:lang w:val="ru-RU"/>
+        </w:rPr>
+        <w:t>8</w:t>
+      </w:r>
+      <w:r>
+        <w:t xml:space="preserve">.12.17 </w:t>
       </w:r>
       <w:proofErr w:type="spellStart"/>
       <w:r>
         <w:rPr>
-          <w:b w:val="0"/>
-          <w:sz w:val="24"/>
-          <w:szCs w:val="24"/>
-        </w:rPr>
-        <w:t>зр</w:t>
+          <w:lang w:val="ru-RU"/>
+        </w:rPr>
+        <w:t>пр.Нечипоренко</w:t>
       </w:r>
       <w:proofErr w:type="spellEnd"/>
+      <w:r>
+        <w:rPr>
+          <w:lang w:val="ru-RU"/>
+        </w:rPr>
+        <w:t xml:space="preserve"> </w:t>
+      </w:r>
+      <w:proofErr w:type="spellStart"/>
+      <w:r>
+        <w:t>лейк</w:t>
+      </w:r>
+      <w:proofErr w:type="spellEnd"/>
+      <w:r>
+        <w:t xml:space="preserve"> –1</w:t>
+      </w:r>
+      <w:r>
+        <w:rPr>
+          <w:lang w:val="ru-RU"/>
+        </w:rPr>
+        <w:t>000</w:t>
+      </w:r>
+      <w:r>
+        <w:t xml:space="preserve"> </w:t>
+      </w:r>
+      <w:proofErr w:type="spellStart"/>
+      <w:r>
+        <w:t>белок</w:t>
+      </w:r>
+      <w:proofErr w:type="spellEnd"/>
+      <w:r>
+        <w:t xml:space="preserve"> – </w:t>
+      </w:r>
+      <w:proofErr w:type="spellStart"/>
+      <w:r>
+        <w:t>отр</w:t>
+      </w:r>
+      <w:proofErr w:type="spellEnd"/>
+      <w:r>
+        <w:t xml:space="preserve">  </w:t>
+      </w:r>
     </w:p>
     <w:p>
       <w:pPr>
@@ -3028,6 +2924,60 @@
         <w:t>сут</w:t>
       </w:r>
       <w:proofErr w:type="spellEnd"/>
+    </w:p>
+    <w:p>
+      <w:pPr>
+        <w:pStyle w:val="5"/>
+        <w:ind w:left="-567"/>
+        <w:rPr>
+          <w:sz w:val="24"/>
+          <w:szCs w:val="24"/>
+        </w:rPr>
+      </w:pPr>
+      <w:r>
+        <w:rPr>
+          <w:sz w:val="24"/>
+          <w:szCs w:val="24"/>
+        </w:rPr>
+        <w:t>28</w:t>
+      </w:r>
+      <w:r>
+        <w:rPr>
+          <w:sz w:val="24"/>
+          <w:szCs w:val="24"/>
+        </w:rPr>
+        <w:t>.12.17 Микроальбуминурия –</w:t>
+      </w:r>
+      <w:r>
+        <w:rPr>
+          <w:sz w:val="24"/>
+          <w:szCs w:val="24"/>
+        </w:rPr>
+        <w:t>44</w:t>
+      </w:r>
+      <w:r>
+        <w:rPr>
+          <w:sz w:val="24"/>
+          <w:szCs w:val="24"/>
+        </w:rPr>
+        <w:t>,8 мг/</w:t>
+      </w:r>
+      <w:proofErr w:type="spellStart"/>
+      <w:r>
+        <w:rPr>
+          <w:sz w:val="24"/>
+          <w:szCs w:val="24"/>
+        </w:rPr>
+        <w:t>сут</w:t>
+      </w:r>
+      <w:proofErr w:type="spellEnd"/>
+    </w:p>
+    <w:p>
+      <w:pPr>
+        <w:rPr>
+          <w:lang w:val="ru-RU"/>
+        </w:rPr>
+      </w:pPr>
     </w:p>
     <w:tbl>
       <w:tblPr>
@@ -3441,6 +3391,12 @@
                 <w:lang w:val="ru-RU"/>
               </w:rPr>
             </w:pPr>
+            <w:r>
+              <w:rPr>
+                <w:lang w:val="ru-RU"/>
+              </w:rPr>
+              <w:t>7,6</w:t>
+            </w:r>
           </w:p>
         </w:tc>
         <w:tc>
@@ -3453,6 +3409,12 @@
                 <w:lang w:val="ru-RU"/>
               </w:rPr>
             </w:pPr>
+            <w:r>
+              <w:rPr>
+                <w:lang w:val="ru-RU"/>
+              </w:rPr>
+              <w:t>7,0</w:t>
+            </w:r>
           </w:p>
         </w:tc>
         <w:tc>
@@ -3465,6 +3427,12 @@
                 <w:lang w:val="ru-RU"/>
               </w:rPr>
             </w:pPr>
+            <w:r>
+              <w:rPr>
+                <w:lang w:val="ru-RU"/>
+              </w:rPr>
+              <w:t>6,7</w:t>
+            </w:r>
           </w:p>
         </w:tc>
         <w:tc>
@@ -3477,6 +3445,12 @@
                 <w:lang w:val="ru-RU"/>
               </w:rPr>
             </w:pPr>
+            <w:r>
+              <w:rPr>
+                <w:lang w:val="ru-RU"/>
+              </w:rPr>
+              <w:t>7,7</w:t>
+            </w:r>
           </w:p>
         </w:tc>
       </w:tr>
@@ -3491,7 +3465,13 @@
       </w:pPr>
       <w:r>
         <w:rPr>
-          <w:highlight w:val="yellow"/>
+          <w:u w:val="single"/>
+          <w:lang w:val="ru-RU"/>
+        </w:rPr>
+        <w:t>28.12.17</w:t>
+      </w:r>
+      <w:r>
+        <w:rPr>
           <w:u w:val="single"/>
           <w:lang w:val="ru-RU"/>
         </w:rPr>
@@ -3506,6 +3486,7 @@
       <w:sdt>
         <w:sdtPr>
           <w:rPr>
+            <w:color w:val="0000CC"/>
             <w:lang w:val="ru-RU"/>
           </w:rPr>
           <w:id w:val="-1949923650"/>
@@ -3518,22 +3499,32 @@
             <w:listItem w:displayText=" " w:value="  "/>
           </w:comboBox>
         </w:sdtPr>
-        <w:sdtEndPr/>
         <w:sdtContent>
           <w:r>
             <w:rPr>
+              <w:color w:val="0000CC"/>
               <w:lang w:val="ru-RU"/>
             </w:rPr>
-            <w:t xml:space="preserve"> </w:t>
+            <w:t>Диабетическая дистальная симметричная полинейропатия н/</w:t>
+          </w:r>
+          <w:proofErr w:type="gramStart"/>
+          <w:r>
+            <w:rPr>
+              <w:color w:val="0000CC"/>
+              <w:lang w:val="ru-RU"/>
+            </w:rPr>
+            <w:t>к</w:t>
+          </w:r>
+          <w:proofErr w:type="gramEnd"/>
+          <w:r>
+            <w:rPr>
+              <w:color w:val="0000CC"/>
+              <w:lang w:val="ru-RU"/>
+            </w:rPr>
+            <w:t xml:space="preserve">, сенсомоторная форма (NSS 0, NDS 2),   </w:t>
           </w:r>
         </w:sdtContent>
       </w:sdt>
-      <w:r>
-        <w:rPr>
-          <w:lang w:val="ru-RU"/>
-        </w:rPr>
-        <w:t xml:space="preserve"> </w:t>
-      </w:r>
     </w:p>
     <w:p>
       <w:pPr>
@@ -3727,7 +3718,6 @@
           <w:u w:val="single"/>
           <w:lang w:val="ru-RU"/>
         </w:rPr>
-        <w:lastRenderedPageBreak/>
         <w:t xml:space="preserve">19.12.17 </w:t>
       </w:r>
       <w:r>
@@ -4079,7 +4069,14 @@
         <w:rPr>
           <w:lang w:val="ru-RU"/>
         </w:rPr>
-        <w:t xml:space="preserve"> Периферическое сопротивление сосудов н/</w:t>
+        <w:t xml:space="preserve"> </w:t>
+      </w:r>
+      <w:r>
+        <w:rPr>
+          <w:lang w:val="ru-RU"/>
+        </w:rPr>
+        <w:lastRenderedPageBreak/>
+        <w:t>Периферическое сопротивление сосудов н/</w:t>
       </w:r>
       <w:proofErr w:type="gramStart"/>
       <w:r>
@@ -4963,285 +4960,20 @@
         <w:rPr>
           <w:lang w:val="ru-RU"/>
         </w:rPr>
-        <w:t xml:space="preserve">Рек. </w:t>
-      </w:r>
-      <w:r>
-        <w:rPr>
-          <w:highlight w:val="yellow"/>
-          <w:lang w:val="ru-RU"/>
-        </w:rPr>
-        <w:t>невропатолога</w:t>
-      </w:r>
-      <w:r>
-        <w:rPr>
-          <w:lang w:val="ru-RU"/>
-        </w:rPr>
-        <w:t>: преп. а-</w:t>
-      </w:r>
-      <w:proofErr w:type="spellStart"/>
-      <w:r>
-        <w:rPr>
-          <w:lang w:val="ru-RU"/>
-        </w:rPr>
-        <w:t>липоевой</w:t>
-      </w:r>
-      <w:proofErr w:type="spellEnd"/>
-      <w:r>
-        <w:rPr>
-          <w:lang w:val="ru-RU"/>
-        </w:rPr>
-        <w:t xml:space="preserve"> к-ты 600 мг в/в кап.</w:t>
-      </w:r>
-      <w:r>
-        <w:rPr>
-          <w:lang w:val="ru-RU"/>
-        </w:rPr>
-        <w:t xml:space="preserve">, </w:t>
-      </w:r>
-      <w:r>
-        <w:rPr>
-          <w:lang w:val="ru-RU"/>
-        </w:rPr>
-        <w:t xml:space="preserve">витамины </w:t>
-      </w:r>
-      <w:proofErr w:type="spellStart"/>
-      <w:r>
-        <w:rPr>
-          <w:lang w:val="ru-RU"/>
-        </w:rPr>
-        <w:t>гр</w:t>
-      </w:r>
-      <w:proofErr w:type="spellEnd"/>
-      <w:r>
-        <w:rPr>
-          <w:lang w:val="ru-RU"/>
-        </w:rPr>
-        <w:t xml:space="preserve"> В, </w:t>
-      </w:r>
-      <w:r>
-        <w:rPr>
-          <w:lang w:val="ru-RU"/>
-        </w:rPr>
-        <w:t>актовегин 10,0 в/в № 10, бенфогамма 300 мг 1т/</w:t>
-      </w:r>
-      <w:proofErr w:type="spellStart"/>
-      <w:r>
-        <w:rPr>
-          <w:lang w:val="ru-RU"/>
-        </w:rPr>
-        <w:t>сут</w:t>
-      </w:r>
-      <w:proofErr w:type="spellEnd"/>
-      <w:r>
-        <w:rPr>
-          <w:lang w:val="ru-RU"/>
-        </w:rPr>
-        <w:t xml:space="preserve"> до 2 мес.,  вита-</w:t>
-      </w:r>
-      <w:proofErr w:type="spellStart"/>
-      <w:r>
-        <w:rPr>
-          <w:lang w:val="ru-RU"/>
-        </w:rPr>
-        <w:t>мелатононин</w:t>
-      </w:r>
-      <w:proofErr w:type="spellEnd"/>
-      <w:r>
-        <w:rPr>
-          <w:lang w:val="ru-RU"/>
-        </w:rPr>
-        <w:t xml:space="preserve"> 1-2 т </w:t>
-      </w:r>
-      <w:proofErr w:type="spellStart"/>
-      <w:r>
-        <w:rPr>
-          <w:lang w:val="ru-RU"/>
-        </w:rPr>
-        <w:t>веч</w:t>
-      </w:r>
-      <w:proofErr w:type="spellEnd"/>
-      <w:r>
-        <w:rPr>
-          <w:lang w:val="ru-RU"/>
-        </w:rPr>
-        <w:t>.,</w:t>
-      </w:r>
-      <w:r>
-        <w:rPr>
-          <w:lang w:val="ru-RU"/>
-        </w:rPr>
-        <w:t xml:space="preserve"> вестибо 24 мг 2р\д, </w:t>
-      </w:r>
-      <w:r>
-        <w:rPr>
-          <w:lang w:val="ru-RU"/>
-        </w:rPr>
-        <w:t xml:space="preserve"> вестинорм 16 мг 1т 3р\д до 2 </w:t>
-      </w:r>
-      <w:proofErr w:type="spellStart"/>
+        <w:t>Б/</w:t>
+      </w:r>
       <w:proofErr w:type="gramStart"/>
       <w:r>
         <w:rPr>
           <w:lang w:val="ru-RU"/>
         </w:rPr>
-        <w:t>мес</w:t>
-      </w:r>
-      <w:proofErr w:type="spellEnd"/>
+        <w:t>л</w:t>
+      </w:r>
       <w:proofErr w:type="gramEnd"/>
       <w:r>
         <w:rPr>
           <w:lang w:val="ru-RU"/>
         </w:rPr>
-        <w:t xml:space="preserve">,, габагамма 300 мг </w:t>
-      </w:r>
-      <w:proofErr w:type="spellStart"/>
-      <w:r>
-        <w:rPr>
-          <w:lang w:val="ru-RU"/>
-        </w:rPr>
-        <w:t>веч</w:t>
-      </w:r>
-      <w:proofErr w:type="spellEnd"/>
-      <w:r>
-        <w:rPr>
-          <w:lang w:val="ru-RU"/>
-        </w:rPr>
-        <w:t>, габантин 300мг 2р/</w:t>
-      </w:r>
-      <w:proofErr w:type="spellStart"/>
-      <w:r>
-        <w:rPr>
-          <w:lang w:val="ru-RU"/>
-        </w:rPr>
-        <w:t>сут</w:t>
-      </w:r>
-      <w:proofErr w:type="spellEnd"/>
-      <w:r>
-        <w:rPr>
-          <w:lang w:val="ru-RU"/>
-        </w:rPr>
-        <w:t xml:space="preserve">. 2-3 </w:t>
-      </w:r>
-      <w:proofErr w:type="spellStart"/>
-      <w:r>
-        <w:rPr>
-          <w:lang w:val="ru-RU"/>
-        </w:rPr>
-        <w:t>нед</w:t>
-      </w:r>
-      <w:proofErr w:type="spellEnd"/>
-      <w:r>
-        <w:rPr>
-          <w:lang w:val="ru-RU"/>
-        </w:rPr>
-        <w:t xml:space="preserve">., глицин 2т 3/д., глиятон 1000  в/м № 10, </w:t>
-      </w:r>
-      <w:r>
-        <w:rPr>
-          <w:lang w:val="ru-RU"/>
-        </w:rPr>
-        <w:t>кортексин 10,</w:t>
-      </w:r>
-      <w:r>
-        <w:rPr>
-          <w:lang w:val="ru-RU"/>
-        </w:rPr>
-        <w:t>0</w:t>
-      </w:r>
-      <w:r>
-        <w:rPr>
-          <w:lang w:val="ru-RU"/>
-        </w:rPr>
-        <w:t xml:space="preserve"> в/</w:t>
-      </w:r>
-      <w:r>
-        <w:rPr>
-          <w:lang w:val="ru-RU"/>
-        </w:rPr>
-        <w:t>м</w:t>
-      </w:r>
-      <w:r>
-        <w:rPr>
-          <w:lang w:val="ru-RU"/>
-        </w:rPr>
-        <w:t xml:space="preserve"> №10., </w:t>
-      </w:r>
-      <w:r>
-        <w:rPr>
-          <w:lang w:val="ru-RU"/>
-        </w:rPr>
-        <w:t>келтикан 1т.*3р/д.</w:t>
-      </w:r>
-      <w:r>
-        <w:rPr>
-          <w:lang w:val="ru-RU"/>
-        </w:rPr>
-        <w:t xml:space="preserve"> 1 мес.</w:t>
-      </w:r>
-      <w:r>
-        <w:rPr>
-          <w:lang w:val="ru-RU"/>
-        </w:rPr>
-        <w:t xml:space="preserve">, </w:t>
-      </w:r>
-      <w:r>
-        <w:rPr>
-          <w:lang w:val="ru-RU"/>
-        </w:rPr>
-        <w:t xml:space="preserve">луцетам 15,0 в/в </w:t>
-      </w:r>
-      <w:proofErr w:type="spellStart"/>
-      <w:proofErr w:type="gramStart"/>
-      <w:r>
-        <w:rPr>
-          <w:lang w:val="ru-RU"/>
-        </w:rPr>
-        <w:t>стр</w:t>
-      </w:r>
-      <w:proofErr w:type="spellEnd"/>
-      <w:proofErr w:type="gramEnd"/>
-      <w:r>
-        <w:rPr>
-          <w:lang w:val="ru-RU"/>
-        </w:rPr>
-        <w:t xml:space="preserve"> № 10, нуклео ЦМФ 1т. *2р/д 20 дней, </w:t>
-      </w:r>
-      <w:r>
-        <w:rPr>
-          <w:lang w:val="ru-RU"/>
-        </w:rPr>
-        <w:t xml:space="preserve">сермион 30 мг утр. 1 мес., </w:t>
-      </w:r>
-    </w:p>
-    <w:p>
-      <w:pPr>
-        <w:numPr>
-          <w:ilvl w:val="0"/>
-          <w:numId w:val="2"/>
-        </w:numPr>
-        <w:jc w:val="both"/>
-        <w:rPr>
-          <w:lang w:val="ru-RU"/>
-        </w:rPr>
-      </w:pPr>
-      <w:r>
-        <w:rPr>
-          <w:lang w:val="ru-RU"/>
-        </w:rPr>
-        <w:t>Б/</w:t>
-      </w:r>
-      <w:proofErr w:type="gramStart"/>
-      <w:r>
-        <w:rPr>
-          <w:lang w:val="ru-RU"/>
-        </w:rPr>
-        <w:t>л</w:t>
-      </w:r>
-      <w:proofErr w:type="gramEnd"/>
-      <w:r>
-        <w:rPr>
-          <w:lang w:val="ru-RU"/>
-        </w:rPr>
         <w:t xml:space="preserve"> серия. </w:t>
       </w:r>
       <w:r>
@@ -5258,14 +4990,12 @@
       </w:r>
       <w:r>
         <w:rPr>
-          <w:highlight w:val="yellow"/>
           <w:lang w:val="ru-RU"/>
         </w:rPr>
         <w:t>671</w:t>
       </w:r>
       <w:r>
         <w:rPr>
-          <w:highlight w:val="yellow"/>
           <w:lang w:val="ru-RU"/>
         </w:rPr>
         <w:t>7</w:t>
@@ -5274,7 +5004,13 @@
         <w:rPr>
           <w:lang w:val="ru-RU"/>
         </w:rPr>
-        <w:t xml:space="preserve">    с  </w:t>
+        <w:t>54</w:t>
+      </w:r>
+      <w:r>
+        <w:rPr>
+          <w:lang w:val="ru-RU"/>
+        </w:rPr>
+        <w:t xml:space="preserve">  с  </w:t>
       </w:r>
       <w:r>
         <w:rPr>
@@ -7023,6 +6759,7 @@
     <w:rsid w:val="000547EC"/>
     <w:rsid w:val="0006153B"/>
     <w:rsid w:val="000B0B90"/>
+    <w:rsid w:val="00160782"/>
     <w:rsid w:val="00160E98"/>
     <w:rsid w:val="001B01EB"/>
     <w:rsid w:val="00277827"/>
@@ -7030,6 +6767,7 @@
     <w:rsid w:val="00411AC6"/>
     <w:rsid w:val="004E28FF"/>
     <w:rsid w:val="005611A6"/>
+    <w:rsid w:val="005A3F59"/>
     <w:rsid w:val="005D67E2"/>
     <w:rsid w:val="006C1E15"/>
     <w:rsid w:val="007527EF"/>
@@ -7884,7 +7622,7 @@
 </file>
 
 <file path=customXml/itemProps1.xml><?xml version="1.0" encoding="utf-8"?>
-<ds:datastoreItem xmlns:ds="http://schemas.openxmlformats.org/officeDocument/2006/customXml" ds:itemID="{9237E8AC-CA74-48EE-918A-E5FD314E3F89}">
+<ds:datastoreItem xmlns:ds="http://schemas.openxmlformats.org/officeDocument/2006/customXml" ds:itemID="{D2E93EAE-9280-479C-B469-BCEF0DB45600}">
   <ds:schemaRefs>
     <ds:schemaRef ds:uri="http://schemas.openxmlformats.org/officeDocument/2006/bibliography"/>
   </ds:schemaRefs>
